--- a/法令ファイル/外国政府の不動産に関する権利の取得に関する省令/外国政府の不動産に関する権利の取得に関する省令（昭和二十五年大蔵省令第百号）.docx
+++ b/法令ファイル/外国政府の不動産に関する権利の取得に関する省令/外国政府の不動産に関する権利の取得に関する省令（昭和二十五年大蔵省令第百号）.docx
@@ -212,6 +212,8 @@
     <w:p>
       <w:r>
         <w:t>第六条及び第七条の規定は、外国政府が対価を邦価表示の小切手で支払おうとする場合に準用する。</w:t>
+        <w:br/>
+        <w:t>この場合においては、証券を以てする歳入納付に関する法律（大正五年法律第十号）、歳入納付に使用する証券に関する件（大正五年勅令第二百五十六号）及びこれらの法令に基く命令の規定に準じて取り扱うものとする。</w:t>
       </w:r>
     </w:p>
     <w:p>
@@ -238,6 +240,8 @@
     <w:p>
       <w:r>
         <w:t>財務局長は、当該外国政府から対価の支払を受けたとき又は当該外国政府が貿易特別会計に対し有していた債権で、同特別会計の廃止に伴い一般会計に対する債権となつたものを取り立てたとき以後でなければ、当該不動産又はこれに関する権利を当該外国政府に引き渡してはならない。</w:t>
+        <w:br/>
+        <w:t>但し、賃貸をする場合においては、この限りでない。</w:t>
       </w:r>
     </w:p>
     <w:p>
@@ -281,7 +285,7 @@
         <w:pStyle w:val="Heading1"/>
       </w:pPr>
       <w:r>
-        <w:t>附　則（昭和二六年三月三一日大蔵省令第一四号）</w:t>
+        <w:t>附則（昭和二六年三月三一日大蔵省令第一四号）</w:t>
       </w:r>
     </w:p>
     <w:p>
@@ -299,10 +303,22 @@
         <w:pStyle w:val="Heading1"/>
       </w:pPr>
       <w:r>
-        <w:t>附　則（平成一二年八月二一日大蔵省令第六九号）</w:t>
+        <w:t>附則（平成一二年八月二一日大蔵省令第六九号）</w:t>
       </w:r>
     </w:p>
     <w:p>
+      <w:pPr>
+        <w:pStyle w:val="Heading5"/>
+        <w:ind w:left="440"/>
+      </w:pPr>
+      <w:r>
+        <w:t>１</w:t>
+      </w:r>
+    </w:p>
+    <w:p>
+      <w:pPr>
+        <w:ind w:left="440"/>
+      </w:pPr>
       <w:r>
         <w:t>この省令は、平成十三年一月六日から施行する。</w:t>
       </w:r>
@@ -334,7 +350,7 @@
         <w:pStyle w:val="Heading1"/>
       </w:pPr>
       <w:r>
-        <w:t>附　則（平成一七年三月三〇日財務省令第二二号）</w:t>
+        <w:t>附則（平成一七年三月三〇日財務省令第二二号）</w:t>
       </w:r>
     </w:p>
     <w:p>
@@ -373,10 +389,22 @@
         <w:pStyle w:val="Heading1"/>
       </w:pPr>
       <w:r>
-        <w:t>附　則（令和元年五月七日財務省令第一号）</w:t>
+        <w:t>附則（令和元年五月七日財務省令第一号）</w:t>
       </w:r>
     </w:p>
     <w:p>
+      <w:pPr>
+        <w:pStyle w:val="Heading5"/>
+        <w:ind w:left="440"/>
+      </w:pPr>
+      <w:r>
+        <w:t>１</w:t>
+      </w:r>
+    </w:p>
+    <w:p>
+      <w:pPr>
+        <w:ind w:left="440"/>
+      </w:pPr>
       <w:r>
         <w:t>この省令は、公布の日から施行する。</w:t>
       </w:r>
@@ -408,10 +436,22 @@
         <w:pStyle w:val="Heading1"/>
       </w:pPr>
       <w:r>
-        <w:t>附　則（令和元年六月二四日財務省令第九号）</w:t>
+        <w:t>附則（令和元年六月二四日財務省令第九号）</w:t>
       </w:r>
     </w:p>
     <w:p>
+      <w:pPr>
+        <w:pStyle w:val="Heading5"/>
+        <w:ind w:left="440"/>
+      </w:pPr>
+      <w:r>
+        <w:t>１</w:t>
+      </w:r>
+    </w:p>
+    <w:p>
+      <w:pPr>
+        <w:ind w:left="440"/>
+      </w:pPr>
       <w:r>
         <w:t>この省令は、令和元年七月一日から施行する。</w:t>
       </w:r>
@@ -453,7 +493,7 @@
     </w:pPr>
     <w:r>
       <w:tab/>
-      <w:t>WeGov v0.1 - FTS141</w:t>
+      <w:t>WeGov v0.2 - FTS141</w:t>
     </w:r>
   </w:p>
 </w:ftr>
